--- a/WIX.docx
+++ b/WIX.docx
@@ -5,7 +5,6 @@
     <w:p>
       <w:pPr>
         <w:spacing w:line="360" w:lineRule="auto"/>
-        <w:jc w:val="center"/>
         <w:rPr>
           <w:rFonts w:ascii="Times New Roman" w:hAnsi="Times New Roman" w:cs="Times New Roman"/>
         </w:rPr>
@@ -20,7 +19,6 @@
     <w:p>
       <w:pPr>
         <w:spacing w:line="360" w:lineRule="auto"/>
-        <w:jc w:val="center"/>
         <w:rPr>
           <w:rFonts w:ascii="Times New Roman" w:hAnsi="Times New Roman" w:cs="Times New Roman"/>
         </w:rPr>
@@ -55,10 +53,10 @@
           <w:noProof/>
         </w:rPr>
         <w:drawing>
-          <wp:inline distT="0" distB="0" distL="0" distR="0" wp14:anchorId="2FC3BEB2" wp14:editId="6354FB8C">
-            <wp:extent cx="5943600" cy="2429510"/>
-            <wp:effectExtent l="0" t="0" r="0" b="8890"/>
-            <wp:docPr id="1046670316" name="Picture 1" descr="A screenshot of a website&#10;&#10;Description automatically generated"/>
+          <wp:inline distT="0" distB="0" distL="0" distR="0" wp14:anchorId="655F8853" wp14:editId="69FCC2E7">
+            <wp:extent cx="5943600" cy="2644775"/>
+            <wp:effectExtent l="0" t="0" r="0" b="3175"/>
+            <wp:docPr id="1430596026" name="Picture 8" descr="A screenshot of a website&#10;&#10;Description automatically generated"/>
             <wp:cNvGraphicFramePr>
               <a:graphicFrameLocks xmlns:a="http://schemas.openxmlformats.org/drawingml/2006/main" noChangeAspect="1"/>
             </wp:cNvGraphicFramePr>
@@ -66,7 +64,7 @@
               <a:graphicData uri="http://schemas.openxmlformats.org/drawingml/2006/picture">
                 <pic:pic xmlns:pic="http://schemas.openxmlformats.org/drawingml/2006/picture">
                   <pic:nvPicPr>
-                    <pic:cNvPr id="1046670316" name="Picture 1" descr="A screenshot of a website&#10;&#10;Description automatically generated"/>
+                    <pic:cNvPr id="1430596026" name="Picture 8" descr="A screenshot of a website&#10;&#10;Description automatically generated"/>
                     <pic:cNvPicPr/>
                   </pic:nvPicPr>
                   <pic:blipFill>
@@ -84,7 +82,7 @@
                   <pic:spPr>
                     <a:xfrm>
                       <a:off x="0" y="0"/>
-                      <a:ext cx="5943600" cy="2429510"/>
+                      <a:ext cx="5943600" cy="2644775"/>
                     </a:xfrm>
                     <a:prstGeom prst="rect">
                       <a:avLst/>
@@ -135,10 +133,10 @@
           <w:noProof/>
         </w:rPr>
         <w:drawing>
-          <wp:inline distT="0" distB="0" distL="0" distR="0" wp14:anchorId="4665ADF7" wp14:editId="4C3D3632">
-            <wp:extent cx="5943600" cy="2614930"/>
+          <wp:inline distT="0" distB="0" distL="0" distR="0" wp14:anchorId="0E21B747" wp14:editId="464541DE">
+            <wp:extent cx="5943600" cy="2630170"/>
             <wp:effectExtent l="0" t="0" r="0" b="0"/>
-            <wp:docPr id="950114962" name="Picture 5" descr="A screenshot of a computer&#10;&#10;Description automatically generated"/>
+            <wp:docPr id="2141801034" name="Picture 9" descr="A screenshot of a computer&#10;&#10;Description automatically generated"/>
             <wp:cNvGraphicFramePr>
               <a:graphicFrameLocks xmlns:a="http://schemas.openxmlformats.org/drawingml/2006/main" noChangeAspect="1"/>
             </wp:cNvGraphicFramePr>
@@ -146,7 +144,7 @@
               <a:graphicData uri="http://schemas.openxmlformats.org/drawingml/2006/picture">
                 <pic:pic xmlns:pic="http://schemas.openxmlformats.org/drawingml/2006/picture">
                   <pic:nvPicPr>
-                    <pic:cNvPr id="950114962" name="Picture 5" descr="A screenshot of a computer&#10;&#10;Description automatically generated"/>
+                    <pic:cNvPr id="2141801034" name="Picture 9" descr="A screenshot of a computer&#10;&#10;Description automatically generated"/>
                     <pic:cNvPicPr/>
                   </pic:nvPicPr>
                   <pic:blipFill>
@@ -164,7 +162,7 @@
                   <pic:spPr>
                     <a:xfrm>
                       <a:off x="0" y="0"/>
-                      <a:ext cx="5943600" cy="2614930"/>
+                      <a:ext cx="5943600" cy="2630170"/>
                     </a:xfrm>
                     <a:prstGeom prst="rect">
                       <a:avLst/>
@@ -207,10 +205,10 @@
         </w:rPr>
         <w:lastRenderedPageBreak/>
         <w:drawing>
-          <wp:inline distT="0" distB="0" distL="0" distR="0" wp14:anchorId="1C69AA16" wp14:editId="7FCF3BFC">
-            <wp:extent cx="5943600" cy="2656205"/>
+          <wp:inline distT="0" distB="0" distL="0" distR="0" wp14:anchorId="1A7F1D53" wp14:editId="54045BDE">
+            <wp:extent cx="5943600" cy="2630170"/>
             <wp:effectExtent l="0" t="0" r="0" b="0"/>
-            <wp:docPr id="1558627228" name="Picture 6" descr="A screenshot of a computer&#10;&#10;Description automatically generated"/>
+            <wp:docPr id="272696730" name="Picture 10" descr="A screenshot of a computer&#10;&#10;Description automatically generated"/>
             <wp:cNvGraphicFramePr>
               <a:graphicFrameLocks xmlns:a="http://schemas.openxmlformats.org/drawingml/2006/main" noChangeAspect="1"/>
             </wp:cNvGraphicFramePr>
@@ -218,7 +216,7 @@
               <a:graphicData uri="http://schemas.openxmlformats.org/drawingml/2006/picture">
                 <pic:pic xmlns:pic="http://schemas.openxmlformats.org/drawingml/2006/picture">
                   <pic:nvPicPr>
-                    <pic:cNvPr id="1558627228" name="Picture 6" descr="A screenshot of a computer&#10;&#10;Description automatically generated"/>
+                    <pic:cNvPr id="272696730" name="Picture 10" descr="A screenshot of a computer&#10;&#10;Description automatically generated"/>
                     <pic:cNvPicPr/>
                   </pic:nvPicPr>
                   <pic:blipFill>
@@ -236,7 +234,7 @@
                   <pic:spPr>
                     <a:xfrm>
                       <a:off x="0" y="0"/>
-                      <a:ext cx="5943600" cy="2656205"/>
+                      <a:ext cx="5943600" cy="2630170"/>
                     </a:xfrm>
                     <a:prstGeom prst="rect">
                       <a:avLst/>
@@ -287,10 +285,10 @@
           <w:noProof/>
         </w:rPr>
         <w:drawing>
-          <wp:inline distT="0" distB="0" distL="0" distR="0" wp14:anchorId="2BB8B9BD" wp14:editId="7963AC20">
-            <wp:extent cx="5943600" cy="2712085"/>
-            <wp:effectExtent l="0" t="0" r="0" b="0"/>
-            <wp:docPr id="1922771823" name="Picture 7" descr="A screenshot of a computer&#10;&#10;Description automatically generated"/>
+          <wp:inline distT="0" distB="0" distL="0" distR="0" wp14:anchorId="0C406166" wp14:editId="12B20F5F">
+            <wp:extent cx="5943600" cy="2622550"/>
+            <wp:effectExtent l="0" t="0" r="0" b="6350"/>
+            <wp:docPr id="1856397669" name="Picture 11" descr="A screenshot of a computer&#10;&#10;Description automatically generated"/>
             <wp:cNvGraphicFramePr>
               <a:graphicFrameLocks xmlns:a="http://schemas.openxmlformats.org/drawingml/2006/main" noChangeAspect="1"/>
             </wp:cNvGraphicFramePr>
@@ -298,7 +296,7 @@
               <a:graphicData uri="http://schemas.openxmlformats.org/drawingml/2006/picture">
                 <pic:pic xmlns:pic="http://schemas.openxmlformats.org/drawingml/2006/picture">
                   <pic:nvPicPr>
-                    <pic:cNvPr id="1922771823" name="Picture 7" descr="A screenshot of a computer&#10;&#10;Description automatically generated"/>
+                    <pic:cNvPr id="1856397669" name="Picture 11" descr="A screenshot of a computer&#10;&#10;Description automatically generated"/>
                     <pic:cNvPicPr/>
                   </pic:nvPicPr>
                   <pic:blipFill>
@@ -316,7 +314,7 @@
                   <pic:spPr>
                     <a:xfrm>
                       <a:off x="0" y="0"/>
-                      <a:ext cx="5943600" cy="2712085"/>
+                      <a:ext cx="5943600" cy="2622550"/>
                     </a:xfrm>
                     <a:prstGeom prst="rect">
                       <a:avLst/>
